--- a/PreliminaryDesign/Appeal/Appeal.docx
+++ b/PreliminaryDesign/Appeal/Appeal.docx
@@ -4117,16 +4117,7 @@
           <w:rFonts w:eastAsiaTheme="minorEastAsia"/>
           <w:lang w:val="ru-RU"/>
         </w:rPr>
-        <w:t>по формуле, приведенной в отчете, для массы</w:t>
-      </w:r>
-      <w:bookmarkStart w:id="0" w:name="_GoBack"/>
-      <w:bookmarkEnd w:id="0"/>
-      <w:r>
-        <w:rPr>
-          <w:rFonts w:eastAsiaTheme="minorEastAsia"/>
-          <w:lang w:val="ru-RU"/>
-        </w:rPr>
-        <w:t xml:space="preserve"> полезной нагрузки в </w:t>
+        <w:t xml:space="preserve">по формуле, приведенной в отчете, для массы полезной нагрузки в </w:t>
       </w:r>
       <m:oMath>
         <m:r>
@@ -4997,7 +4988,7 @@
                 <w:color w:val="000000" w:themeColor="text1"/>
                 <w:lang w:val="ru-RU"/>
               </w:rPr>
-              <w:t>5</w:t>
+              <w:t>6</w:t>
             </w:r>
             <w:r>
               <w:rPr>
@@ -5036,6 +5027,20 @@
           <w:lang w:val="ru-RU"/>
         </w:rPr>
         <w:t>выкладок</w:t>
+      </w:r>
+      <w:r>
+        <w:rPr>
+          <w:lang w:val="ru-RU"/>
+        </w:rPr>
+        <w:t xml:space="preserve"> </w:t>
+      </w:r>
+      <w:bookmarkStart w:id="0" w:name="_GoBack"/>
+      <w:bookmarkEnd w:id="0"/>
+      <w:r>
+        <w:rPr>
+          <w:lang w:val="ru-RU"/>
+        </w:rPr>
+        <w:t>(1) – (6)</w:t>
       </w:r>
       <w:r>
         <w:rPr>
@@ -5071,14 +5076,35 @@
           <w:rFonts w:eastAsiaTheme="minorEastAsia"/>
           <w:lang w:val="ru-RU"/>
         </w:rPr>
-        <w:t xml:space="preserve"> И оценка экспертов</w:t>
-      </w:r>
-      <w:r>
-        <w:rPr>
-          <w:rFonts w:eastAsiaTheme="minorEastAsia"/>
-          <w:lang w:val="ru-RU"/>
-        </w:rPr>
-        <w:t>, касающаяся этого пункта: «</w:t>
+        <w:t xml:space="preserve"> </w:t>
+      </w:r>
+      <w:r>
+        <w:rPr>
+          <w:rFonts w:eastAsiaTheme="minorEastAsia"/>
+          <w:lang w:val="ru-RU"/>
+        </w:rPr>
+        <w:t>Просим рассмотреть наше несогласие с оценкой, касающейся</w:t>
+      </w:r>
+      <w:r>
+        <w:rPr>
+          <w:rFonts w:eastAsiaTheme="minorEastAsia"/>
+          <w:lang w:val="ru-RU"/>
+        </w:rPr>
+        <w:t xml:space="preserve"> </w:t>
+      </w:r>
+      <w:r>
+        <w:rPr>
+          <w:rFonts w:eastAsiaTheme="minorEastAsia"/>
+          <w:lang w:val="ru-RU"/>
+        </w:rPr>
+        <w:t>следующего</w:t>
+      </w:r>
+      <w:r>
+        <w:rPr>
+          <w:rFonts w:eastAsiaTheme="minorEastAsia"/>
+          <w:lang w:val="ru-RU"/>
+        </w:rPr>
+        <w:t xml:space="preserve"> пункта: «</w:t>
       </w:r>
       <w:r>
         <w:rPr>
@@ -5092,36 +5118,6 @@
           <w:lang w:val="ru-RU"/>
         </w:rPr>
         <w:t>»</w:t>
-      </w:r>
-      <w:proofErr w:type="gramStart"/>
-      <w:r>
-        <w:rPr>
-          <w:rFonts w:eastAsiaTheme="minorEastAsia"/>
-          <w:lang w:val="ru-RU"/>
-        </w:rPr>
-        <w:t xml:space="preserve"> ,</w:t>
-      </w:r>
-      <w:proofErr w:type="gramEnd"/>
-      <w:r>
-        <w:rPr>
-          <w:rFonts w:eastAsiaTheme="minorEastAsia"/>
-          <w:lang w:val="ru-RU"/>
-        </w:rPr>
-        <w:t xml:space="preserve"> </w:t>
-      </w:r>
-      <w:r>
-        <w:rPr>
-          <w:rFonts w:eastAsiaTheme="minorEastAsia"/>
-          <w:lang w:val="ru-RU"/>
-        </w:rPr>
-        <w:t>может</w:t>
-      </w:r>
-      <w:r>
-        <w:rPr>
-          <w:rFonts w:eastAsiaTheme="minorEastAsia"/>
-          <w:lang w:val="ru-RU"/>
-        </w:rPr>
-        <w:t xml:space="preserve"> быть скорректирована.</w:t>
       </w:r>
     </w:p>
     <w:sectPr>
@@ -6580,7 +6576,7 @@
 </file>
 
 <file path=customXml/itemProps1.xml><?xml version="1.0" encoding="utf-8"?>
-<ds:datastoreItem xmlns:ds="http://schemas.openxmlformats.org/officeDocument/2006/customXml" ds:itemID="{211DC8A4-E8C2-48FD-AA68-5F1595F885B4}">
+<ds:datastoreItem xmlns:ds="http://schemas.openxmlformats.org/officeDocument/2006/customXml" ds:itemID="{4157D7B8-D634-4DE8-AB17-84FB37924609}">
   <ds:schemaRefs>
     <ds:schemaRef ds:uri="http://schemas.openxmlformats.org/officeDocument/2006/bibliography"/>
   </ds:schemaRefs>
